--- a/01doc/课堂笔记2.docx
+++ b/01doc/课堂笔记2.docx
@@ -541,6 +541,12 @@
             <w:insideV w:val="single" w:color="000000" w:sz="4" w:space="0"/>
           </w:tblBorders>
           <w:tblLayout w:type="fixed"/>
+          <w:tblCellMar>
+            <w:top w:w="0" w:type="dxa"/>
+            <w:left w:w="108" w:type="dxa"/>
+            <w:bottom w:w="0" w:type="dxa"/>
+            <w:right w:w="108" w:type="dxa"/>
+          </w:tblCellMar>
         </w:tblPrEx>
         <w:tc>
           <w:tcPr>
@@ -969,9 +975,9 @@
                 <w:szCs w:val="24"/>
               </w:rPr>
             </w:pPr>
-            <w:bookmarkStart w:id="0" w:name="OLE_LINK118"/>
-            <w:bookmarkStart w:id="1" w:name="OLE_LINK119"/>
-            <w:bookmarkStart w:id="2" w:name="OLE_LINK120"/>
+            <w:bookmarkStart w:id="0" w:name="OLE_LINK119"/>
+            <w:bookmarkStart w:id="1" w:name="OLE_LINK120"/>
+            <w:bookmarkStart w:id="2" w:name="OLE_LINK118"/>
             <w:r>
               <w:rPr>
                 <w:rFonts w:hint="eastAsia"/>
@@ -2675,6 +2681,7 @@
         <w:jc w:val="left"/>
         <w:rPr>
           <w:rFonts w:ascii="Consolas" w:hAnsi="Consolas" w:cs="Consolas"/>
+          <w:color w:val="008080"/>
           <w:kern w:val="0"/>
           <w:szCs w:val="21"/>
         </w:rPr>
@@ -2742,6 +2749,565 @@
         <w:t>/&gt;</w:t>
       </w:r>
     </w:p>
+    <w:p>
+      <w:pPr>
+        <w:pStyle w:val="12"/>
+        <w:keepNext w:val="0"/>
+        <w:keepLines w:val="0"/>
+        <w:widowControl/>
+        <w:suppressLineNumbers w:val="0"/>
+        <w:shd w:val="clear" w:fill="2B2B2B"/>
+        <w:rPr>
+          <w:rFonts w:hint="eastAsia" w:ascii="Consolas" w:hAnsi="Consolas" w:cs="Consolas" w:eastAsiaTheme="minorEastAsia"/>
+          <w:color w:val="008080"/>
+          <w:kern w:val="0"/>
+          <w:szCs w:val="21"/>
+          <w:lang w:eastAsia="zh-CN"/>
+        </w:rPr>
+      </w:pPr>
+      <w:bookmarkStart w:id="6" w:name="_GoBack"/>
+      <w:r>
+        <w:rPr>
+          <w:rFonts w:hint="default" w:ascii="Courier New" w:hAnsi="Courier New" w:cs="Courier New"/>
+          <w:color w:val="808080"/>
+          <w:sz w:val="22"/>
+          <w:szCs w:val="22"/>
+          <w:shd w:val="clear" w:fill="2B2B2B"/>
+        </w:rPr>
+        <w:t>&lt;!-- 流程运行service --&gt;</w:t>
+      </w:r>
+      <w:r>
+        <w:rPr>
+          <w:rFonts w:hint="default" w:ascii="Courier New" w:hAnsi="Courier New" w:cs="Courier New"/>
+          <w:color w:val="808080"/>
+          <w:sz w:val="22"/>
+          <w:szCs w:val="22"/>
+          <w:shd w:val="clear" w:fill="2B2B2B"/>
+        </w:rPr>
+        <w:br w:type="textWrapping"/>
+      </w:r>
+      <w:r>
+        <w:rPr>
+          <w:rFonts w:hint="default" w:ascii="Courier New" w:hAnsi="Courier New" w:cs="Courier New"/>
+          <w:color w:val="E8BF6A"/>
+          <w:sz w:val="22"/>
+          <w:szCs w:val="22"/>
+          <w:shd w:val="clear" w:fill="2B2B2B"/>
+        </w:rPr>
+        <w:t xml:space="preserve">&lt;bean </w:t>
+      </w:r>
+      <w:r>
+        <w:rPr>
+          <w:rFonts w:hint="default" w:ascii="Courier New" w:hAnsi="Courier New" w:cs="Courier New"/>
+          <w:color w:val="BABABA"/>
+          <w:sz w:val="22"/>
+          <w:szCs w:val="22"/>
+          <w:shd w:val="clear" w:fill="2B2B2B"/>
+        </w:rPr>
+        <w:t>id</w:t>
+      </w:r>
+      <w:r>
+        <w:rPr>
+          <w:rFonts w:hint="default" w:ascii="Courier New" w:hAnsi="Courier New" w:cs="Courier New"/>
+          <w:color w:val="6A8759"/>
+          <w:sz w:val="22"/>
+          <w:szCs w:val="22"/>
+          <w:shd w:val="clear" w:fill="2B2B2B"/>
+        </w:rPr>
+        <w:t xml:space="preserve">="runtimeService" </w:t>
+      </w:r>
+      <w:r>
+        <w:rPr>
+          <w:rFonts w:hint="default" w:ascii="Courier New" w:hAnsi="Courier New" w:cs="Courier New"/>
+          <w:color w:val="BABABA"/>
+          <w:sz w:val="22"/>
+          <w:szCs w:val="22"/>
+          <w:shd w:val="clear" w:fill="2B2B2B"/>
+        </w:rPr>
+        <w:t>factory-bean</w:t>
+      </w:r>
+      <w:r>
+        <w:rPr>
+          <w:rFonts w:hint="default" w:ascii="Courier New" w:hAnsi="Courier New" w:cs="Courier New"/>
+          <w:color w:val="6A8759"/>
+          <w:sz w:val="22"/>
+          <w:szCs w:val="22"/>
+          <w:shd w:val="clear" w:fill="2B2B2B"/>
+        </w:rPr>
+        <w:t xml:space="preserve">="processEngine" </w:t>
+      </w:r>
+      <w:r>
+        <w:rPr>
+          <w:rFonts w:hint="default" w:ascii="Courier New" w:hAnsi="Courier New" w:cs="Courier New"/>
+          <w:color w:val="BABABA"/>
+          <w:sz w:val="22"/>
+          <w:szCs w:val="22"/>
+          <w:shd w:val="clear" w:fill="2B2B2B"/>
+        </w:rPr>
+        <w:t>factory-method</w:t>
+      </w:r>
+      <w:r>
+        <w:rPr>
+          <w:rFonts w:hint="default" w:ascii="Courier New" w:hAnsi="Courier New" w:cs="Courier New"/>
+          <w:color w:val="6A8759"/>
+          <w:sz w:val="22"/>
+          <w:szCs w:val="22"/>
+          <w:shd w:val="clear" w:fill="2B2B2B"/>
+        </w:rPr>
+        <w:t xml:space="preserve">="getRuntimeService" </w:t>
+      </w:r>
+      <w:r>
+        <w:rPr>
+          <w:rFonts w:hint="default" w:ascii="Courier New" w:hAnsi="Courier New" w:cs="Courier New"/>
+          <w:color w:val="E8BF6A"/>
+          <w:sz w:val="22"/>
+          <w:szCs w:val="22"/>
+          <w:shd w:val="clear" w:fill="2B2B2B"/>
+        </w:rPr>
+        <w:t>/&gt;</w:t>
+      </w:r>
+      <w:r>
+        <w:rPr>
+          <w:rFonts w:hint="default" w:ascii="Courier New" w:hAnsi="Courier New" w:cs="Courier New"/>
+          <w:color w:val="E8BF6A"/>
+          <w:sz w:val="22"/>
+          <w:szCs w:val="22"/>
+          <w:shd w:val="clear" w:fill="2B2B2B"/>
+        </w:rPr>
+        <w:br w:type="textWrapping"/>
+      </w:r>
+      <w:r>
+        <w:rPr>
+          <w:rFonts w:hint="default" w:ascii="Courier New" w:hAnsi="Courier New" w:cs="Courier New"/>
+          <w:color w:val="808080"/>
+          <w:sz w:val="22"/>
+          <w:szCs w:val="22"/>
+          <w:shd w:val="clear" w:fill="2B2B2B"/>
+        </w:rPr>
+        <w:t>&lt;!-- 任务管理service --&gt;</w:t>
+      </w:r>
+      <w:r>
+        <w:rPr>
+          <w:rFonts w:hint="default" w:ascii="Courier New" w:hAnsi="Courier New" w:cs="Courier New"/>
+          <w:color w:val="808080"/>
+          <w:sz w:val="22"/>
+          <w:szCs w:val="22"/>
+          <w:shd w:val="clear" w:fill="2B2B2B"/>
+        </w:rPr>
+        <w:br w:type="textWrapping"/>
+      </w:r>
+      <w:r>
+        <w:rPr>
+          <w:rFonts w:hint="default" w:ascii="Courier New" w:hAnsi="Courier New" w:cs="Courier New"/>
+          <w:color w:val="E8BF6A"/>
+          <w:sz w:val="22"/>
+          <w:szCs w:val="22"/>
+          <w:shd w:val="clear" w:fill="2B2B2B"/>
+        </w:rPr>
+        <w:t xml:space="preserve">&lt;bean </w:t>
+      </w:r>
+      <w:r>
+        <w:rPr>
+          <w:rFonts w:hint="default" w:ascii="Courier New" w:hAnsi="Courier New" w:cs="Courier New"/>
+          <w:color w:val="BABABA"/>
+          <w:sz w:val="22"/>
+          <w:szCs w:val="22"/>
+          <w:shd w:val="clear" w:fill="2B2B2B"/>
+        </w:rPr>
+        <w:t>id</w:t>
+      </w:r>
+      <w:r>
+        <w:rPr>
+          <w:rFonts w:hint="default" w:ascii="Courier New" w:hAnsi="Courier New" w:cs="Courier New"/>
+          <w:color w:val="6A8759"/>
+          <w:sz w:val="22"/>
+          <w:szCs w:val="22"/>
+          <w:shd w:val="clear" w:fill="2B2B2B"/>
+        </w:rPr>
+        <w:t xml:space="preserve">="taskService" </w:t>
+      </w:r>
+      <w:r>
+        <w:rPr>
+          <w:rFonts w:hint="default" w:ascii="Courier New" w:hAnsi="Courier New" w:cs="Courier New"/>
+          <w:color w:val="BABABA"/>
+          <w:sz w:val="22"/>
+          <w:szCs w:val="22"/>
+          <w:shd w:val="clear" w:fill="2B2B2B"/>
+        </w:rPr>
+        <w:t>factory-bean</w:t>
+      </w:r>
+      <w:r>
+        <w:rPr>
+          <w:rFonts w:hint="default" w:ascii="Courier New" w:hAnsi="Courier New" w:cs="Courier New"/>
+          <w:color w:val="6A8759"/>
+          <w:sz w:val="22"/>
+          <w:szCs w:val="22"/>
+          <w:shd w:val="clear" w:fill="2B2B2B"/>
+        </w:rPr>
+        <w:t xml:space="preserve">="processEngine" </w:t>
+      </w:r>
+      <w:r>
+        <w:rPr>
+          <w:rFonts w:hint="default" w:ascii="Courier New" w:hAnsi="Courier New" w:cs="Courier New"/>
+          <w:color w:val="BABABA"/>
+          <w:sz w:val="22"/>
+          <w:szCs w:val="22"/>
+          <w:shd w:val="clear" w:fill="2B2B2B"/>
+        </w:rPr>
+        <w:t>factory-method</w:t>
+      </w:r>
+      <w:r>
+        <w:rPr>
+          <w:rFonts w:hint="default" w:ascii="Courier New" w:hAnsi="Courier New" w:cs="Courier New"/>
+          <w:color w:val="6A8759"/>
+          <w:sz w:val="22"/>
+          <w:szCs w:val="22"/>
+          <w:shd w:val="clear" w:fill="2B2B2B"/>
+        </w:rPr>
+        <w:t xml:space="preserve">="getTaskService" </w:t>
+      </w:r>
+      <w:r>
+        <w:rPr>
+          <w:rFonts w:hint="default" w:ascii="Courier New" w:hAnsi="Courier New" w:cs="Courier New"/>
+          <w:color w:val="E8BF6A"/>
+          <w:sz w:val="22"/>
+          <w:szCs w:val="22"/>
+          <w:shd w:val="clear" w:fill="2B2B2B"/>
+        </w:rPr>
+        <w:t>/&gt;</w:t>
+      </w:r>
+      <w:r>
+        <w:rPr>
+          <w:rFonts w:hint="default" w:ascii="Courier New" w:hAnsi="Courier New" w:cs="Courier New"/>
+          <w:color w:val="E8BF6A"/>
+          <w:sz w:val="22"/>
+          <w:szCs w:val="22"/>
+          <w:shd w:val="clear" w:fill="2B2B2B"/>
+        </w:rPr>
+        <w:br w:type="textWrapping"/>
+      </w:r>
+      <w:r>
+        <w:rPr>
+          <w:rFonts w:hint="default" w:ascii="Courier New" w:hAnsi="Courier New" w:cs="Courier New"/>
+          <w:color w:val="808080"/>
+          <w:sz w:val="22"/>
+          <w:szCs w:val="22"/>
+          <w:shd w:val="clear" w:fill="2B2B2B"/>
+        </w:rPr>
+        <w:t>&lt;!-- 历史管理service --&gt;</w:t>
+      </w:r>
+      <w:r>
+        <w:rPr>
+          <w:rFonts w:hint="default" w:ascii="Courier New" w:hAnsi="Courier New" w:cs="Courier New"/>
+          <w:color w:val="808080"/>
+          <w:sz w:val="22"/>
+          <w:szCs w:val="22"/>
+          <w:shd w:val="clear" w:fill="2B2B2B"/>
+        </w:rPr>
+        <w:br w:type="textWrapping"/>
+      </w:r>
+      <w:r>
+        <w:rPr>
+          <w:rFonts w:hint="default" w:ascii="Courier New" w:hAnsi="Courier New" w:cs="Courier New"/>
+          <w:color w:val="E8BF6A"/>
+          <w:sz w:val="22"/>
+          <w:szCs w:val="22"/>
+          <w:shd w:val="clear" w:fill="2B2B2B"/>
+        </w:rPr>
+        <w:t xml:space="preserve">&lt;bean </w:t>
+      </w:r>
+      <w:r>
+        <w:rPr>
+          <w:rFonts w:hint="default" w:ascii="Courier New" w:hAnsi="Courier New" w:cs="Courier New"/>
+          <w:color w:val="BABABA"/>
+          <w:sz w:val="22"/>
+          <w:szCs w:val="22"/>
+          <w:shd w:val="clear" w:fill="2B2B2B"/>
+        </w:rPr>
+        <w:t>id</w:t>
+      </w:r>
+      <w:r>
+        <w:rPr>
+          <w:rFonts w:hint="default" w:ascii="Courier New" w:hAnsi="Courier New" w:cs="Courier New"/>
+          <w:color w:val="6A8759"/>
+          <w:sz w:val="22"/>
+          <w:szCs w:val="22"/>
+          <w:shd w:val="clear" w:fill="2B2B2B"/>
+        </w:rPr>
+        <w:t xml:space="preserve">="historyService" </w:t>
+      </w:r>
+      <w:r>
+        <w:rPr>
+          <w:rFonts w:hint="default" w:ascii="Courier New" w:hAnsi="Courier New" w:cs="Courier New"/>
+          <w:color w:val="BABABA"/>
+          <w:sz w:val="22"/>
+          <w:szCs w:val="22"/>
+          <w:shd w:val="clear" w:fill="2B2B2B"/>
+        </w:rPr>
+        <w:t>factory-bean</w:t>
+      </w:r>
+      <w:r>
+        <w:rPr>
+          <w:rFonts w:hint="default" w:ascii="Courier New" w:hAnsi="Courier New" w:cs="Courier New"/>
+          <w:color w:val="6A8759"/>
+          <w:sz w:val="22"/>
+          <w:szCs w:val="22"/>
+          <w:shd w:val="clear" w:fill="2B2B2B"/>
+        </w:rPr>
+        <w:t xml:space="preserve">="processEngine" </w:t>
+      </w:r>
+      <w:r>
+        <w:rPr>
+          <w:rFonts w:hint="default" w:ascii="Courier New" w:hAnsi="Courier New" w:cs="Courier New"/>
+          <w:color w:val="BABABA"/>
+          <w:sz w:val="22"/>
+          <w:szCs w:val="22"/>
+          <w:shd w:val="clear" w:fill="2B2B2B"/>
+        </w:rPr>
+        <w:t>factory-method</w:t>
+      </w:r>
+      <w:r>
+        <w:rPr>
+          <w:rFonts w:hint="default" w:ascii="Courier New" w:hAnsi="Courier New" w:cs="Courier New"/>
+          <w:color w:val="6A8759"/>
+          <w:sz w:val="22"/>
+          <w:szCs w:val="22"/>
+          <w:shd w:val="clear" w:fill="2B2B2B"/>
+        </w:rPr>
+        <w:t xml:space="preserve">="getHistoryService" </w:t>
+      </w:r>
+      <w:r>
+        <w:rPr>
+          <w:rFonts w:hint="default" w:ascii="Courier New" w:hAnsi="Courier New" w:cs="Courier New"/>
+          <w:color w:val="E8BF6A"/>
+          <w:sz w:val="22"/>
+          <w:szCs w:val="22"/>
+          <w:shd w:val="clear" w:fill="2B2B2B"/>
+        </w:rPr>
+        <w:t>/&gt;</w:t>
+      </w:r>
+      <w:r>
+        <w:rPr>
+          <w:rFonts w:hint="default" w:ascii="Courier New" w:hAnsi="Courier New" w:cs="Courier New"/>
+          <w:color w:val="E8BF6A"/>
+          <w:sz w:val="22"/>
+          <w:szCs w:val="22"/>
+          <w:shd w:val="clear" w:fill="2B2B2B"/>
+        </w:rPr>
+        <w:br w:type="textWrapping"/>
+      </w:r>
+      <w:r>
+        <w:rPr>
+          <w:rFonts w:hint="default" w:ascii="Courier New" w:hAnsi="Courier New" w:cs="Courier New"/>
+          <w:color w:val="808080"/>
+          <w:sz w:val="22"/>
+          <w:szCs w:val="22"/>
+          <w:shd w:val="clear" w:fill="2B2B2B"/>
+        </w:rPr>
+        <w:t>&lt;!-- 用户管理service --&gt;</w:t>
+      </w:r>
+      <w:r>
+        <w:rPr>
+          <w:rFonts w:hint="default" w:ascii="Courier New" w:hAnsi="Courier New" w:cs="Courier New"/>
+          <w:color w:val="808080"/>
+          <w:sz w:val="22"/>
+          <w:szCs w:val="22"/>
+          <w:shd w:val="clear" w:fill="2B2B2B"/>
+        </w:rPr>
+        <w:br w:type="textWrapping"/>
+      </w:r>
+      <w:r>
+        <w:rPr>
+          <w:rFonts w:hint="default" w:ascii="Courier New" w:hAnsi="Courier New" w:cs="Courier New"/>
+          <w:color w:val="E8BF6A"/>
+          <w:sz w:val="22"/>
+          <w:szCs w:val="22"/>
+          <w:shd w:val="clear" w:fill="2B2B2B"/>
+        </w:rPr>
+        <w:t xml:space="preserve">&lt;bean </w:t>
+      </w:r>
+      <w:r>
+        <w:rPr>
+          <w:rFonts w:hint="default" w:ascii="Courier New" w:hAnsi="Courier New" w:cs="Courier New"/>
+          <w:color w:val="BABABA"/>
+          <w:sz w:val="22"/>
+          <w:szCs w:val="22"/>
+          <w:shd w:val="clear" w:fill="2B2B2B"/>
+        </w:rPr>
+        <w:t>id</w:t>
+      </w:r>
+      <w:r>
+        <w:rPr>
+          <w:rFonts w:hint="default" w:ascii="Courier New" w:hAnsi="Courier New" w:cs="Courier New"/>
+          <w:color w:val="6A8759"/>
+          <w:sz w:val="22"/>
+          <w:szCs w:val="22"/>
+          <w:shd w:val="clear" w:fill="2B2B2B"/>
+        </w:rPr>
+        <w:t xml:space="preserve">="identityService" </w:t>
+      </w:r>
+      <w:r>
+        <w:rPr>
+          <w:rFonts w:hint="default" w:ascii="Courier New" w:hAnsi="Courier New" w:cs="Courier New"/>
+          <w:color w:val="BABABA"/>
+          <w:sz w:val="22"/>
+          <w:szCs w:val="22"/>
+          <w:shd w:val="clear" w:fill="2B2B2B"/>
+        </w:rPr>
+        <w:t>factory-bean</w:t>
+      </w:r>
+      <w:r>
+        <w:rPr>
+          <w:rFonts w:hint="default" w:ascii="Courier New" w:hAnsi="Courier New" w:cs="Courier New"/>
+          <w:color w:val="6A8759"/>
+          <w:sz w:val="22"/>
+          <w:szCs w:val="22"/>
+          <w:shd w:val="clear" w:fill="2B2B2B"/>
+        </w:rPr>
+        <w:t xml:space="preserve">="processEngine" </w:t>
+      </w:r>
+      <w:r>
+        <w:rPr>
+          <w:rFonts w:hint="default" w:ascii="Courier New" w:hAnsi="Courier New" w:cs="Courier New"/>
+          <w:color w:val="BABABA"/>
+          <w:sz w:val="22"/>
+          <w:szCs w:val="22"/>
+          <w:shd w:val="clear" w:fill="2B2B2B"/>
+        </w:rPr>
+        <w:t>factory-method</w:t>
+      </w:r>
+      <w:r>
+        <w:rPr>
+          <w:rFonts w:hint="default" w:ascii="Courier New" w:hAnsi="Courier New" w:cs="Courier New"/>
+          <w:color w:val="6A8759"/>
+          <w:sz w:val="22"/>
+          <w:szCs w:val="22"/>
+          <w:shd w:val="clear" w:fill="2B2B2B"/>
+        </w:rPr>
+        <w:t xml:space="preserve">="getIdentityService" </w:t>
+      </w:r>
+      <w:r>
+        <w:rPr>
+          <w:rFonts w:hint="default" w:ascii="Courier New" w:hAnsi="Courier New" w:cs="Courier New"/>
+          <w:color w:val="E8BF6A"/>
+          <w:sz w:val="22"/>
+          <w:szCs w:val="22"/>
+          <w:shd w:val="clear" w:fill="2B2B2B"/>
+        </w:rPr>
+        <w:t>/&gt;</w:t>
+      </w:r>
+      <w:r>
+        <w:rPr>
+          <w:rFonts w:hint="default" w:ascii="Courier New" w:hAnsi="Courier New" w:cs="Courier New"/>
+          <w:color w:val="E8BF6A"/>
+          <w:sz w:val="22"/>
+          <w:szCs w:val="22"/>
+          <w:shd w:val="clear" w:fill="2B2B2B"/>
+        </w:rPr>
+        <w:br w:type="textWrapping"/>
+      </w:r>
+      <w:r>
+        <w:rPr>
+          <w:rFonts w:hint="default" w:ascii="Courier New" w:hAnsi="Courier New" w:cs="Courier New"/>
+          <w:color w:val="808080"/>
+          <w:sz w:val="22"/>
+          <w:szCs w:val="22"/>
+          <w:shd w:val="clear" w:fill="2B2B2B"/>
+        </w:rPr>
+        <w:t>&lt;!-- 引擎管理service --&gt;</w:t>
+      </w:r>
+      <w:r>
+        <w:rPr>
+          <w:rFonts w:hint="default" w:ascii="Courier New" w:hAnsi="Courier New" w:cs="Courier New"/>
+          <w:color w:val="808080"/>
+          <w:sz w:val="22"/>
+          <w:szCs w:val="22"/>
+          <w:shd w:val="clear" w:fill="2B2B2B"/>
+        </w:rPr>
+        <w:br w:type="textWrapping"/>
+      </w:r>
+      <w:r>
+        <w:rPr>
+          <w:rFonts w:hint="default" w:ascii="Courier New" w:hAnsi="Courier New" w:cs="Courier New"/>
+          <w:color w:val="E8BF6A"/>
+          <w:sz w:val="22"/>
+          <w:szCs w:val="22"/>
+          <w:shd w:val="clear" w:fill="2B2B2B"/>
+        </w:rPr>
+        <w:t xml:space="preserve">&lt;bean </w:t>
+      </w:r>
+      <w:r>
+        <w:rPr>
+          <w:rFonts w:hint="default" w:ascii="Courier New" w:hAnsi="Courier New" w:cs="Courier New"/>
+          <w:color w:val="BABABA"/>
+          <w:sz w:val="22"/>
+          <w:szCs w:val="22"/>
+          <w:shd w:val="clear" w:fill="2B2B2B"/>
+        </w:rPr>
+        <w:t>id</w:t>
+      </w:r>
+      <w:r>
+        <w:rPr>
+          <w:rFonts w:hint="default" w:ascii="Courier New" w:hAnsi="Courier New" w:cs="Courier New"/>
+          <w:color w:val="6A8759"/>
+          <w:sz w:val="22"/>
+          <w:szCs w:val="22"/>
+          <w:shd w:val="clear" w:fill="2B2B2B"/>
+        </w:rPr>
+        <w:t xml:space="preserve">="managementService" </w:t>
+      </w:r>
+      <w:r>
+        <w:rPr>
+          <w:rFonts w:hint="default" w:ascii="Courier New" w:hAnsi="Courier New" w:cs="Courier New"/>
+          <w:color w:val="BABABA"/>
+          <w:sz w:val="22"/>
+          <w:szCs w:val="22"/>
+          <w:shd w:val="clear" w:fill="2B2B2B"/>
+        </w:rPr>
+        <w:t>factory-bean</w:t>
+      </w:r>
+      <w:r>
+        <w:rPr>
+          <w:rFonts w:hint="default" w:ascii="Courier New" w:hAnsi="Courier New" w:cs="Courier New"/>
+          <w:color w:val="6A8759"/>
+          <w:sz w:val="22"/>
+          <w:szCs w:val="22"/>
+          <w:shd w:val="clear" w:fill="2B2B2B"/>
+        </w:rPr>
+        <w:t xml:space="preserve">="processEngine" </w:t>
+      </w:r>
+      <w:r>
+        <w:rPr>
+          <w:rFonts w:hint="default" w:ascii="Courier New" w:hAnsi="Courier New" w:cs="Courier New"/>
+          <w:color w:val="BABABA"/>
+          <w:sz w:val="22"/>
+          <w:szCs w:val="22"/>
+          <w:shd w:val="clear" w:fill="2B2B2B"/>
+        </w:rPr>
+        <w:t>factory-method</w:t>
+      </w:r>
+      <w:r>
+        <w:rPr>
+          <w:rFonts w:hint="default" w:ascii="Courier New" w:hAnsi="Courier New" w:cs="Courier New"/>
+          <w:color w:val="6A8759"/>
+          <w:sz w:val="22"/>
+          <w:szCs w:val="22"/>
+          <w:shd w:val="clear" w:fill="2B2B2B"/>
+        </w:rPr>
+        <w:t xml:space="preserve">="getManagementService" </w:t>
+      </w:r>
+      <w:r>
+        <w:rPr>
+          <w:rFonts w:hint="default" w:ascii="Courier New" w:hAnsi="Courier New" w:cs="Courier New"/>
+          <w:color w:val="E8BF6A"/>
+          <w:sz w:val="22"/>
+          <w:szCs w:val="22"/>
+          <w:shd w:val="clear" w:fill="2B2B2B"/>
+        </w:rPr>
+        <w:t>/&gt;</w:t>
+      </w:r>
+    </w:p>
+    <w:bookmarkEnd w:id="6"/>
     <w:p/>
     <w:p/>
     <w:p>
@@ -4737,8 +5303,6 @@
         </w:rPr>
         <w:t>历史表会保存记录</w:t>
       </w:r>
-      <w:bookmarkStart w:id="6" w:name="_GoBack"/>
-      <w:bookmarkEnd w:id="6"/>
       <w:r>
         <w:rPr>
           <w:rFonts w:hint="eastAsia"/>
@@ -9367,8 +9931,8 @@
         </w:rPr>
         <w:t>）即统一表达式语言，activiti支持两个UEL表达式：</w:t>
       </w:r>
-      <w:bookmarkStart w:id="4" w:name="OLE_LINK59"/>
-      <w:bookmarkStart w:id="5" w:name="OLE_LINK60"/>
+      <w:bookmarkStart w:id="4" w:name="OLE_LINK60"/>
+      <w:bookmarkStart w:id="5" w:name="OLE_LINK59"/>
       <w:r>
         <w:rPr>
           <w:rFonts w:hint="eastAsia"/>
@@ -28239,7 +28803,7 @@
   <w:docDefaults>
     <w:rPrDefault>
       <w:rPr>
-        <w:rFonts w:asciiTheme="minorHAnsi" w:hAnsiTheme="minorHAnsi" w:eastAsiaTheme="minorEastAsia" w:cstheme="minorBidi"/>
+        <w:rFonts w:ascii="Times New Roman" w:hAnsi="Times New Roman" w:eastAsia="宋体" w:cs="Times New Roman"/>
       </w:rPr>
     </w:rPrDefault>
   </w:docDefaults>
@@ -28309,7 +28873,7 @@
     <w:lsdException w:qFormat="1" w:unhideWhenUsed="0" w:uiPriority="10" w:semiHidden="0" w:name="Title"/>
     <w:lsdException w:uiPriority="99" w:name="Closing"/>
     <w:lsdException w:uiPriority="99" w:name="Signature"/>
-    <w:lsdException w:uiPriority="1" w:name="Default Paragraph Font"/>
+    <w:lsdException w:qFormat="1" w:uiPriority="1" w:name="Default Paragraph Font"/>
     <w:lsdException w:uiPriority="99" w:name="Body Text"/>
     <w:lsdException w:uiPriority="99" w:name="Body Text Indent"/>
     <w:lsdException w:uiPriority="99" w:name="List Continue"/>
@@ -28667,6 +29231,7 @@
     <w:name w:val="Default Paragraph Font"/>
     <w:semiHidden/>
     <w:unhideWhenUsed/>
+    <w:qFormat/>
     <w:uiPriority w:val="1"/>
   </w:style>
   <w:style w:type="table" w:default="1" w:styleId="15">

--- a/01doc/课堂笔记2.docx
+++ b/01doc/课堂笔记2.docx
@@ -976,8 +976,8 @@
               </w:rPr>
             </w:pPr>
             <w:bookmarkStart w:id="0" w:name="OLE_LINK119"/>
-            <w:bookmarkStart w:id="1" w:name="OLE_LINK120"/>
-            <w:bookmarkStart w:id="2" w:name="OLE_LINK118"/>
+            <w:bookmarkStart w:id="1" w:name="OLE_LINK118"/>
+            <w:bookmarkStart w:id="2" w:name="OLE_LINK120"/>
             <w:r>
               <w:rPr>
                 <w:rFonts w:hint="eastAsia"/>
@@ -2765,7 +2765,6 @@
           <w:lang w:eastAsia="zh-CN"/>
         </w:rPr>
       </w:pPr>
-      <w:bookmarkStart w:id="6" w:name="_GoBack"/>
       <w:r>
         <w:rPr>
           <w:rFonts w:hint="default" w:ascii="Courier New" w:hAnsi="Courier New" w:cs="Courier New"/>
@@ -3307,7 +3306,6 @@
         <w:t>/&gt;</w:t>
       </w:r>
     </w:p>
-    <w:bookmarkEnd w:id="6"/>
     <w:p/>
     <w:p/>
     <w:p>
@@ -13874,7 +13872,52 @@
           <w:sz w:val="24"/>
           <w:szCs w:val="24"/>
         </w:rPr>
-        <w:t>// 业务标识(采购流程中就是采购单id)</w:t>
+        <w:t>// 业务标识(采购流程中就是采购单id</w:t>
+      </w:r>
+      <w:r>
+        <w:rPr>
+          <w:rFonts w:hint="eastAsia" w:ascii="Consolas" w:hAnsi="Consolas" w:cs="Consolas"/>
+          <w:color w:val="3F7F5F"/>
+          <w:kern w:val="0"/>
+          <w:sz w:val="24"/>
+          <w:szCs w:val="24"/>
+          <w:lang w:eastAsia="zh-CN"/>
+        </w:rPr>
+        <w:t>，</w:t>
+      </w:r>
+      <w:r>
+        <w:rPr>
+          <w:rFonts w:hint="eastAsia" w:ascii="Consolas" w:hAnsi="Consolas" w:cs="Consolas"/>
+          <w:color w:val="3F7F5F"/>
+          <w:kern w:val="0"/>
+          <w:sz w:val="24"/>
+          <w:szCs w:val="24"/>
+          <w:lang w:val="en-US" w:eastAsia="zh-CN"/>
+        </w:rPr>
+        <w:t>启动流程实例的时候会</w:t>
+      </w:r>
+      <w:bookmarkStart w:id="6" w:name="_GoBack"/>
+      <w:bookmarkEnd w:id="6"/>
+      <w:r>
+        <w:rPr>
+          <w:rFonts w:hint="eastAsia" w:ascii="Consolas" w:hAnsi="Consolas" w:cs="Consolas"/>
+          <w:color w:val="3F7F5F"/>
+          <w:kern w:val="0"/>
+          <w:sz w:val="24"/>
+          <w:szCs w:val="24"/>
+          <w:lang w:val="en-US" w:eastAsia="zh-CN"/>
+        </w:rPr>
+        <w:t>指定</w:t>
+      </w:r>
+      <w:r>
+        <w:rPr>
+          <w:rFonts w:ascii="Consolas" w:hAnsi="Consolas" w:cs="Consolas"/>
+          <w:color w:val="3F7F5F"/>
+          <w:kern w:val="0"/>
+          <w:sz w:val="24"/>
+          <w:szCs w:val="24"/>
+        </w:rPr>
+        <w:t>)</w:t>
       </w:r>
     </w:p>
     <w:p>

--- a/01doc/课堂笔记2.docx
+++ b/01doc/课堂笔记2.docx
@@ -976,8 +976,8 @@
               </w:rPr>
             </w:pPr>
             <w:bookmarkStart w:id="0" w:name="OLE_LINK119"/>
-            <w:bookmarkStart w:id="1" w:name="OLE_LINK118"/>
-            <w:bookmarkStart w:id="2" w:name="OLE_LINK120"/>
+            <w:bookmarkStart w:id="1" w:name="OLE_LINK120"/>
+            <w:bookmarkStart w:id="2" w:name="OLE_LINK118"/>
             <w:r>
               <w:rPr>
                 <w:rFonts w:hint="eastAsia"/>
@@ -13894,20 +13894,7 @@
           <w:szCs w:val="24"/>
           <w:lang w:val="en-US" w:eastAsia="zh-CN"/>
         </w:rPr>
-        <w:t>启动流程实例的时候会</w:t>
-      </w:r>
-      <w:bookmarkStart w:id="6" w:name="_GoBack"/>
-      <w:bookmarkEnd w:id="6"/>
-      <w:r>
-        <w:rPr>
-          <w:rFonts w:hint="eastAsia" w:ascii="Consolas" w:hAnsi="Consolas" w:cs="Consolas"/>
-          <w:color w:val="3F7F5F"/>
-          <w:kern w:val="0"/>
-          <w:sz w:val="24"/>
-          <w:szCs w:val="24"/>
-          <w:lang w:val="en-US" w:eastAsia="zh-CN"/>
-        </w:rPr>
-        <w:t>指定</w:t>
+        <w:t>启动流程实例的时候会指定</w:t>
       </w:r>
       <w:r>
         <w:rPr>
@@ -15620,7 +15607,22 @@
         <w:rPr>
           <w:rFonts w:hint="eastAsia"/>
         </w:rPr>
-        <w:t>提前采购单，提交采购单表示该采购单不再修改了。</w:t>
+        <w:t>提</w:t>
+      </w:r>
+      <w:r>
+        <w:rPr>
+          <w:rFonts w:hint="eastAsia"/>
+          <w:lang w:val="en-US" w:eastAsia="zh-CN"/>
+        </w:rPr>
+        <w:t>交</w:t>
+      </w:r>
+      <w:bookmarkStart w:id="6" w:name="_GoBack"/>
+      <w:bookmarkEnd w:id="6"/>
+      <w:r>
+        <w:rPr>
+          <w:rFonts w:hint="eastAsia"/>
+        </w:rPr>
+        <w:t>采购单，提交采购单表示该采购单不再修改了。</w:t>
       </w:r>
     </w:p>
     <w:p>
